--- a/Docs/Observaciones-Lab 3.docx
+++ b/Docs/Observaciones-Lab 3.docx
@@ -1,13 +1,19 @@
 
 <file path=word/document.xml><?xml version="1.0" encoding="utf-8"?>
-<w:document xmlns:wpc="http://schemas.microsoft.com/office/word/2010/wordprocessingCanvas" xmlns:cx="http://schemas.microsoft.com/office/drawing/2014/chartex" xmlns:cx1="http://schemas.microsoft.com/office/drawing/2015/9/8/chartex" xmlns:cx2="http://schemas.microsoft.com/office/drawing/2015/10/21/chartex" xmlns:cx3="http://schemas.microsoft.com/office/drawing/2016/5/9/chartex" xmlns:cx4="http://schemas.microsoft.com/office/drawing/2016/5/10/chartex" xmlns:cx5="http://schemas.microsoft.com/office/drawing/2016/5/11/chartex" xmlns:cx6="http://schemas.microsoft.com/office/drawing/2016/5/12/chartex" xmlns:cx7="http://schemas.microsoft.com/office/drawing/2016/5/13/chartex" xmlns:cx8="http://schemas.microsoft.com/office/drawing/2016/5/14/chartex" xmlns:mc="http://schemas.openxmlformats.org/markup-compatibility/2006" xmlns:aink="http://schemas.microsoft.com/office/drawing/2016/ink" xmlns:am3d="http://schemas.microsoft.com/office/drawing/2017/model3d" xmlns:o="urn:schemas-microsoft-com:office:office" xmlns:r="http://schemas.openxmlformats.org/officeDocument/2006/relationships" xmlns:m="http://schemas.openxmlformats.org/officeDocument/2006/math" xmlns:v="urn:schemas-microsoft-com:vml" xmlns:wp14="http://schemas.microsoft.com/office/word/2010/wordprocessingDrawing" xmlns:wp="http://schemas.openxmlformats.org/drawingml/2006/wordprocessingDrawing" xmlns:w10="urn:schemas-microsoft-com:office:word" xmlns:w="http://schemas.openxmlformats.org/wordprocessingml/2006/main" xmlns:w14="http://schemas.microsoft.com/office/word/2010/wordml" xmlns:w15="http://schemas.microsoft.com/office/word/2012/wordml" xmlns:w16cex="http://schemas.microsoft.com/office/word/2018/wordml/cex" xmlns:w16cid="http://schemas.microsoft.com/office/word/2016/wordml/cid" xmlns:w16="http://schemas.microsoft.com/office/word/2018/wordml" xmlns:w16se="http://schemas.microsoft.com/office/word/2015/wordml/symex" xmlns:wpg="http://schemas.microsoft.com/office/word/2010/wordprocessingGroup" xmlns:wpi="http://schemas.microsoft.com/office/word/2010/wordprocessingInk" xmlns:wne="http://schemas.microsoft.com/office/word/2006/wordml" xmlns:wps="http://schemas.microsoft.com/office/word/2010/wordprocessingShape" mc:Ignorable="w14 w15 w16se w16cid w16 w16cex wp14">
+<w:document xmlns:wpc="http://schemas.microsoft.com/office/word/2010/wordprocessingCanvas" xmlns:cx="http://schemas.microsoft.com/office/drawing/2014/chartex" xmlns:cx1="http://schemas.microsoft.com/office/drawing/2015/9/8/chartex" xmlns:cx2="http://schemas.microsoft.com/office/drawing/2015/10/21/chartex" xmlns:cx3="http://schemas.microsoft.com/office/drawing/2016/5/9/chartex" xmlns:cx4="http://schemas.microsoft.com/office/drawing/2016/5/10/chartex" xmlns:cx5="http://schemas.microsoft.com/office/drawing/2016/5/11/chartex" xmlns:cx6="http://schemas.microsoft.com/office/drawing/2016/5/12/chartex" xmlns:cx7="http://schemas.microsoft.com/office/drawing/2016/5/13/chartex" xmlns:cx8="http://schemas.microsoft.com/office/drawing/2016/5/14/chartex" xmlns:mc="http://schemas.openxmlformats.org/markup-compatibility/2006" xmlns:aink="http://schemas.microsoft.com/office/drawing/2016/ink" xmlns:am3d="http://schemas.microsoft.com/office/drawing/2017/model3d" xmlns:o="urn:schemas-microsoft-com:office:office" xmlns:r="http://schemas.openxmlformats.org/officeDocument/2006/relationships" xmlns:m="http://schemas.openxmlformats.org/officeDocument/2006/math" xmlns:v="urn:schemas-microsoft-com:vml" xmlns:wp14="http://schemas.microsoft.com/office/word/2010/wordprocessingDrawing" xmlns:wp="http://schemas.openxmlformats.org/drawingml/2006/wordprocessingDrawing" xmlns:w10="urn:schemas-microsoft-com:office:word" xmlns:w="http://schemas.openxmlformats.org/wordprocessingml/2006/main" xmlns:w14="http://schemas.microsoft.com/office/word/2010/wordml" xmlns:w15="http://schemas.microsoft.com/office/word/2012/wordml" xmlns:w16cex="http://schemas.microsoft.com/office/word/2018/wordml/cex" xmlns:w16cid="http://schemas.microsoft.com/office/word/2016/wordml/cid" xmlns:w16="http://schemas.microsoft.com/office/word/2018/wordml" xmlns:w16sdtdh="http://schemas.microsoft.com/office/word/2020/wordml/sdtdatahash" xmlns:w16se="http://schemas.microsoft.com/office/word/2015/wordml/symex" xmlns:wpg="http://schemas.microsoft.com/office/word/2010/wordprocessingGroup" xmlns:wpi="http://schemas.microsoft.com/office/word/2010/wordprocessingInk" xmlns:wne="http://schemas.microsoft.com/office/word/2006/wordml" xmlns:wps="http://schemas.microsoft.com/office/word/2010/wordprocessingShape" mc:Ignorable="w14 w15 w16se w16cid w16 w16cex w16sdtdh wp14">
   <w:body>
     <w:p>
       <w:pPr>
-        <w:pStyle w:val="Title"/>
+        <w:pStyle w:val="Ttulo"/>
         <w:jc w:val="center"/>
-      </w:pPr>
-      <w:r>
+        <w:rPr>
+          <w:lang w:val="es-CO"/>
+        </w:rPr>
+      </w:pPr>
+      <w:r>
+        <w:rPr>
+          <w:lang w:val="es-CO"/>
+        </w:rPr>
         <w:t>OBSERVACIONES DEL LA PRACTICA</w:t>
       </w:r>
     </w:p>
@@ -23,25 +29,19 @@
         <w:rPr>
           <w:lang w:val="es-419"/>
         </w:rPr>
-        <w:t xml:space="preserve">Estudiante </w:t>
-      </w:r>
-      <w:r>
-        <w:rPr>
-          <w:lang w:val="es-419"/>
-        </w:rPr>
-        <w:t>1</w:t>
-      </w:r>
-      <w:r>
-        <w:rPr>
-          <w:lang w:val="es-419"/>
-        </w:rPr>
-        <w:t xml:space="preserve"> </w:t>
-      </w:r>
-      <w:r>
-        <w:rPr>
-          <w:lang w:val="es-419"/>
-        </w:rPr>
-        <w:t>Cod XXXX</w:t>
+        <w:t>Juan Sebastian Ojeda Romero</w:t>
+      </w:r>
+      <w:r>
+        <w:rPr>
+          <w:lang w:val="es-419"/>
+        </w:rPr>
+        <w:t xml:space="preserve"> Cod </w:t>
+      </w:r>
+      <w:r>
+        <w:rPr>
+          <w:lang w:val="es-419"/>
+        </w:rPr>
+        <w:t xml:space="preserve"> 202110289</w:t>
       </w:r>
     </w:p>
     <w:p>
@@ -56,13 +56,19 @@
         <w:rPr>
           <w:lang w:val="es-419"/>
         </w:rPr>
-        <w:t xml:space="preserve">Estudiante </w:t>
-      </w:r>
-      <w:r>
-        <w:rPr>
-          <w:lang w:val="es-419"/>
-        </w:rPr>
-        <w:t>2 Cod XXXX</w:t>
+        <w:t>Juan Daniel Orozco Romero</w:t>
+      </w:r>
+      <w:r>
+        <w:rPr>
+          <w:lang w:val="es-419"/>
+        </w:rPr>
+        <w:t xml:space="preserve"> Cod </w:t>
+      </w:r>
+      <w:r>
+        <w:rPr>
+          <w:lang w:val="es-419"/>
+        </w:rPr>
+        <w:t>202112353</w:t>
       </w:r>
     </w:p>
     <w:p>
@@ -76,7 +82,7 @@
     </w:p>
     <w:p>
       <w:pPr>
-        <w:pStyle w:val="ListParagraph"/>
+        <w:pStyle w:val="Prrafodelista"/>
         <w:numPr>
           <w:ilvl w:val="0"/>
           <w:numId w:val="1"/>
@@ -113,7 +119,69 @@
     </w:p>
     <w:p>
       <w:pPr>
-        <w:pStyle w:val="ListParagraph"/>
+        <w:spacing w:after="0"/>
+        <w:jc w:val="both"/>
+        <w:rPr>
+          <w:lang w:val="es-419"/>
+        </w:rPr>
+      </w:pPr>
+      <w:r>
+        <w:drawing>
+          <wp:inline distT="0" distB="0" distL="0" distR="0" wp14:anchorId="103DE166" wp14:editId="30FCB0C4">
+            <wp:extent cx="5943600" cy="4318000"/>
+            <wp:effectExtent l="0" t="0" r="0" b="6350"/>
+            <wp:docPr id="1" name="Imagen 1" descr="Texto&#10;&#10;Descripción generada automáticamente"/>
+            <wp:cNvGraphicFramePr>
+              <a:graphicFrameLocks xmlns:a="http://schemas.openxmlformats.org/drawingml/2006/main" noChangeAspect="1"/>
+            </wp:cNvGraphicFramePr>
+            <a:graphic xmlns:a="http://schemas.openxmlformats.org/drawingml/2006/main">
+              <a:graphicData uri="http://schemas.openxmlformats.org/drawingml/2006/picture">
+                <pic:pic xmlns:pic="http://schemas.openxmlformats.org/drawingml/2006/picture">
+                  <pic:nvPicPr>
+                    <pic:cNvPr id="1" name="Imagen 1" descr="Texto&#10;&#10;Descripción generada automáticamente"/>
+                    <pic:cNvPicPr/>
+                  </pic:nvPicPr>
+                  <pic:blipFill>
+                    <a:blip r:embed="rId5"/>
+                    <a:stretch>
+                      <a:fillRect/>
+                    </a:stretch>
+                  </pic:blipFill>
+                  <pic:spPr>
+                    <a:xfrm>
+                      <a:off x="0" y="0"/>
+                      <a:ext cx="5943600" cy="4318000"/>
+                    </a:xfrm>
+                    <a:prstGeom prst="rect">
+                      <a:avLst/>
+                    </a:prstGeom>
+                  </pic:spPr>
+                </pic:pic>
+              </a:graphicData>
+            </a:graphic>
+          </wp:inline>
+        </w:drawing>
+      </w:r>
+    </w:p>
+    <w:p>
+      <w:pPr>
+        <w:spacing w:after="0"/>
+        <w:jc w:val="both"/>
+        <w:rPr>
+          <w:lang w:val="es-419"/>
+        </w:rPr>
+      </w:pPr>
+      <w:r>
+        <w:rPr>
+          <w:noProof w:val="0"/>
+          <w:lang w:val="es-419"/>
+        </w:rPr>
+        <w:t>Está función muestra el menú de opciones a las que el usuario puede acceder y le pide un input con un valor especifico que se muestra en el menú y así ejecutar una de las opciones que pide el usuario llamando a otras funciones del controlador.</w:t>
+      </w:r>
+    </w:p>
+    <w:p>
+      <w:pPr>
+        <w:pStyle w:val="Prrafodelista"/>
         <w:numPr>
           <w:ilvl w:val="0"/>
           <w:numId w:val="1"/>
@@ -132,6 +200,8 @@
         </w:rPr>
         <w:t xml:space="preserve">¿Cómo se almacenan los datos de </w:t>
       </w:r>
+      <w:bookmarkStart w:id="0" w:name="_Hlk81331796"/>
+      <w:proofErr w:type="spellStart"/>
       <w:r>
         <w:rPr>
           <w:rFonts w:ascii="Dax-Regular" w:hAnsi="Dax-Regular"/>
@@ -141,12 +211,21 @@
         </w:rPr>
         <w:t>GoodReads</w:t>
       </w:r>
-      <w:r>
-        <w:rPr>
-          <w:rFonts w:ascii="Dax-Regular" w:hAnsi="Dax-Regular"/>
-          <w:lang w:val="es-419"/>
-        </w:rPr>
-        <w:t xml:space="preserve"> en el </w:t>
+      <w:proofErr w:type="spellEnd"/>
+      <w:r>
+        <w:rPr>
+          <w:rFonts w:ascii="Dax-Regular" w:hAnsi="Dax-Regular"/>
+          <w:lang w:val="es-419"/>
+        </w:rPr>
+        <w:t xml:space="preserve"> </w:t>
+      </w:r>
+      <w:bookmarkEnd w:id="0"/>
+      <w:r>
+        <w:rPr>
+          <w:rFonts w:ascii="Dax-Regular" w:hAnsi="Dax-Regular"/>
+          <w:lang w:val="es-419"/>
+        </w:rPr>
+        <w:t xml:space="preserve">en el </w:t>
       </w:r>
       <w:r>
         <w:rPr>
@@ -167,7 +246,138 @@
     </w:p>
     <w:p>
       <w:pPr>
-        <w:pStyle w:val="ListParagraph"/>
+        <w:pStyle w:val="Prrafodelista"/>
+        <w:numPr>
+          <w:ilvl w:val="0"/>
+          <w:numId w:val="3"/>
+        </w:numPr>
+        <w:spacing w:after="0"/>
+        <w:jc w:val="both"/>
+        <w:rPr>
+          <w:rFonts w:ascii="Dax-Regular" w:hAnsi="Dax-Regular"/>
+          <w:lang w:val="es-419"/>
+        </w:rPr>
+      </w:pPr>
+      <w:r>
+        <w:rPr>
+          <w:rFonts w:ascii="Dax-Regular" w:hAnsi="Dax-Regular"/>
+          <w:lang w:val="es-419"/>
+        </w:rPr>
+        <w:t xml:space="preserve">Hay una función que un crea un diccionario el cual contiene cuatro llaves por cada llave se crea una lista que contendrá la información que se necesita por ejemplo en la llave </w:t>
+      </w:r>
+      <w:proofErr w:type="spellStart"/>
+      <w:r>
+        <w:rPr>
+          <w:rFonts w:ascii="Dax-Regular" w:hAnsi="Dax-Regular"/>
+          <w:lang w:val="es-419"/>
+        </w:rPr>
+        <w:t>books</w:t>
+      </w:r>
+      <w:proofErr w:type="spellEnd"/>
+      <w:r>
+        <w:rPr>
+          <w:rFonts w:ascii="Dax-Regular" w:hAnsi="Dax-Regular"/>
+          <w:lang w:val="es-419"/>
+        </w:rPr>
+        <w:t xml:space="preserve">: se crea una lista vacía para contener todos los libros y así con toda la información del </w:t>
+      </w:r>
+      <w:proofErr w:type="spellStart"/>
+      <w:r>
+        <w:rPr>
+          <w:rFonts w:ascii="Dax-Regular" w:hAnsi="Dax-Regular"/>
+          <w:lang w:val="es-419"/>
+        </w:rPr>
+        <w:t>GoodReads</w:t>
+      </w:r>
+      <w:proofErr w:type="spellEnd"/>
+      <w:r>
+        <w:rPr>
+          <w:rFonts w:ascii="Dax-Regular" w:hAnsi="Dax-Regular"/>
+          <w:lang w:val="es-419"/>
+        </w:rPr>
+        <w:t>.</w:t>
+      </w:r>
+    </w:p>
+    <w:p>
+      <w:pPr>
+        <w:pStyle w:val="Prrafodelista"/>
+        <w:spacing w:after="0"/>
+        <w:ind w:left="360"/>
+        <w:jc w:val="both"/>
+        <w:rPr>
+          <w:rFonts w:ascii="Dax-Regular" w:hAnsi="Dax-Regular"/>
+          <w:lang w:val="es-419"/>
+        </w:rPr>
+      </w:pPr>
+    </w:p>
+    <w:p>
+      <w:pPr>
+        <w:pStyle w:val="Prrafodelista"/>
+        <w:spacing w:after="0"/>
+        <w:ind w:left="360"/>
+        <w:jc w:val="both"/>
+        <w:rPr>
+          <w:rFonts w:ascii="Dax-Regular" w:hAnsi="Dax-Regular"/>
+          <w:lang w:val="es-419"/>
+        </w:rPr>
+      </w:pPr>
+      <w:r>
+        <w:rPr>
+          <w:noProof/>
+        </w:rPr>
+        <w:lastRenderedPageBreak/>
+        <w:drawing>
+          <wp:inline distT="0" distB="0" distL="0" distR="0" wp14:anchorId="69161735" wp14:editId="0F853B73">
+            <wp:extent cx="3823335" cy="2489462"/>
+            <wp:effectExtent l="0" t="0" r="5715" b="6350"/>
+            <wp:docPr id="2" name="Imagen 2" descr="Texto&#10;&#10;Descripción generada automáticamente"/>
+            <wp:cNvGraphicFramePr>
+              <a:graphicFrameLocks xmlns:a="http://schemas.openxmlformats.org/drawingml/2006/main" noChangeAspect="1"/>
+            </wp:cNvGraphicFramePr>
+            <a:graphic xmlns:a="http://schemas.openxmlformats.org/drawingml/2006/main">
+              <a:graphicData uri="http://schemas.openxmlformats.org/drawingml/2006/picture">
+                <pic:pic xmlns:pic="http://schemas.openxmlformats.org/drawingml/2006/picture">
+                  <pic:nvPicPr>
+                    <pic:cNvPr id="2" name="Imagen 2" descr="Texto&#10;&#10;Descripción generada automáticamente"/>
+                    <pic:cNvPicPr/>
+                  </pic:nvPicPr>
+                  <pic:blipFill>
+                    <a:blip r:embed="rId6"/>
+                    <a:stretch>
+                      <a:fillRect/>
+                    </a:stretch>
+                  </pic:blipFill>
+                  <pic:spPr>
+                    <a:xfrm rot="10800000" flipH="1" flipV="1">
+                      <a:off x="0" y="0"/>
+                      <a:ext cx="4209826" cy="2741115"/>
+                    </a:xfrm>
+                    <a:prstGeom prst="rect">
+                      <a:avLst/>
+                    </a:prstGeom>
+                  </pic:spPr>
+                </pic:pic>
+              </a:graphicData>
+            </a:graphic>
+          </wp:inline>
+        </w:drawing>
+      </w:r>
+    </w:p>
+    <w:p>
+      <w:pPr>
+        <w:pStyle w:val="Prrafodelista"/>
+        <w:spacing w:after="0"/>
+        <w:ind w:left="360"/>
+        <w:jc w:val="both"/>
+        <w:rPr>
+          <w:rFonts w:ascii="Dax-Regular" w:hAnsi="Dax-Regular"/>
+          <w:lang w:val="es-419"/>
+        </w:rPr>
+      </w:pPr>
+    </w:p>
+    <w:p>
+      <w:pPr>
+        <w:pStyle w:val="Prrafodelista"/>
         <w:numPr>
           <w:ilvl w:val="0"/>
           <w:numId w:val="1"/>
@@ -184,7 +394,16 @@
           <w:rFonts w:ascii="Dax-Regular" w:hAnsi="Dax-Regular"/>
           <w:lang w:val="es-419"/>
         </w:rPr>
-        <w:t xml:space="preserve">¿Cuáles son las funciones que comunican el el </w:t>
+        <w:t xml:space="preserve">¿Cuáles son las funciones que comunican el </w:t>
+      </w:r>
+      <w:r>
+        <w:rPr>
+          <w:rFonts w:ascii="Dax-Regular" w:hAnsi="Dax-Regular"/>
+          <w:b/>
+          <w:bCs/>
+          <w:lang w:val="es-419"/>
+        </w:rPr>
+        <w:t>view.py</w:t>
       </w:r>
       <w:r>
         <w:rPr>
@@ -193,7 +412,7 @@
           <w:bCs/>
           <w:lang w:val="es-419"/>
         </w:rPr>
-        <w:t xml:space="preserve">view.py </w:t>
+        <w:t xml:space="preserve"> </w:t>
       </w:r>
       <w:r>
         <w:rPr>
@@ -221,7 +440,105 @@
     </w:p>
     <w:p>
       <w:pPr>
-        <w:pStyle w:val="ListParagraph"/>
+        <w:pStyle w:val="Prrafodelista"/>
+        <w:numPr>
+          <w:ilvl w:val="0"/>
+          <w:numId w:val="2"/>
+        </w:numPr>
+        <w:spacing w:after="0"/>
+        <w:jc w:val="both"/>
+        <w:rPr>
+          <w:rFonts w:ascii="Dax-Regular" w:hAnsi="Dax-Regular"/>
+          <w:lang w:val="es-419"/>
+        </w:rPr>
+      </w:pPr>
+      <w:r>
+        <w:rPr>
+          <w:rFonts w:ascii="Dax-Regular" w:hAnsi="Dax-Regular"/>
+          <w:lang w:val="es-419"/>
+        </w:rPr>
+        <w:t xml:space="preserve">No se comunican directamente sino por medio del </w:t>
+      </w:r>
+      <w:proofErr w:type="spellStart"/>
+      <w:r>
+        <w:rPr>
+          <w:rFonts w:ascii="Dax-Regular" w:hAnsi="Dax-Regular"/>
+          <w:lang w:val="es-419"/>
+        </w:rPr>
+        <w:t>controller</w:t>
+      </w:r>
+      <w:proofErr w:type="spellEnd"/>
+      <w:r>
+        <w:rPr>
+          <w:rFonts w:ascii="Dax-Regular" w:hAnsi="Dax-Regular"/>
+          <w:lang w:val="es-419"/>
+        </w:rPr>
+        <w:t xml:space="preserve"> ya que en este se ejecutan las funciones del </w:t>
+      </w:r>
+      <w:proofErr w:type="spellStart"/>
+      <w:r>
+        <w:rPr>
+          <w:rFonts w:ascii="Dax-Regular" w:hAnsi="Dax-Regular"/>
+          <w:lang w:val="es-419"/>
+        </w:rPr>
+        <w:t>model</w:t>
+      </w:r>
+      <w:proofErr w:type="spellEnd"/>
+      <w:r>
+        <w:rPr>
+          <w:rFonts w:ascii="Dax-Regular" w:hAnsi="Dax-Regular"/>
+          <w:lang w:val="es-419"/>
+        </w:rPr>
+        <w:t xml:space="preserve"> y luego el </w:t>
+      </w:r>
+      <w:proofErr w:type="spellStart"/>
+      <w:r>
+        <w:rPr>
+          <w:rFonts w:ascii="Dax-Regular" w:hAnsi="Dax-Regular"/>
+          <w:lang w:val="es-419"/>
+        </w:rPr>
+        <w:t>view</w:t>
+      </w:r>
+      <w:proofErr w:type="spellEnd"/>
+      <w:r>
+        <w:rPr>
+          <w:rFonts w:ascii="Dax-Regular" w:hAnsi="Dax-Regular"/>
+          <w:lang w:val="es-419"/>
+        </w:rPr>
+        <w:t xml:space="preserve"> llama al </w:t>
+      </w:r>
+      <w:proofErr w:type="spellStart"/>
+      <w:r>
+        <w:rPr>
+          <w:rFonts w:ascii="Dax-Regular" w:hAnsi="Dax-Regular"/>
+          <w:lang w:val="es-419"/>
+        </w:rPr>
+        <w:t>controller</w:t>
+      </w:r>
+      <w:proofErr w:type="spellEnd"/>
+      <w:r>
+        <w:rPr>
+          <w:rFonts w:ascii="Dax-Regular" w:hAnsi="Dax-Regular"/>
+          <w:lang w:val="es-419"/>
+        </w:rPr>
+        <w:t>. así que como tal no se comunican directamente.</w:t>
+      </w:r>
+    </w:p>
+    <w:p>
+      <w:pPr>
+        <w:pStyle w:val="Prrafodelista"/>
+        <w:spacing w:after="0"/>
+        <w:ind w:left="360"/>
+        <w:jc w:val="both"/>
+        <w:rPr>
+          <w:rFonts w:ascii="Dax-Regular" w:hAnsi="Dax-Regular"/>
+          <w:lang w:val="es-419"/>
+        </w:rPr>
+      </w:pPr>
+    </w:p>
+    <w:p>
+      <w:pPr>
+        <w:pStyle w:val="Prrafodelista"/>
         <w:numPr>
           <w:ilvl w:val="0"/>
           <w:numId w:val="1"/>
@@ -242,7 +559,116 @@
     </w:p>
     <w:p>
       <w:pPr>
-        <w:pStyle w:val="ListParagraph"/>
+        <w:pStyle w:val="Prrafodelista"/>
+        <w:ind w:left="360"/>
+        <w:jc w:val="both"/>
+        <w:rPr>
+          <w:rFonts w:ascii="Dax-Regular" w:hAnsi="Dax-Regular"/>
+          <w:lang w:val="es-419"/>
+        </w:rPr>
+      </w:pPr>
+      <w:r>
+        <w:rPr>
+          <w:rFonts w:ascii="Dax-Regular" w:hAnsi="Dax-Regular"/>
+          <w:lang w:val="es-419"/>
+        </w:rPr>
+        <w:t xml:space="preserve">se crea una variable y se llama a la función </w:t>
+      </w:r>
+      <w:proofErr w:type="spellStart"/>
+      <w:r>
+        <w:rPr>
+          <w:rFonts w:ascii="Dax-Regular" w:hAnsi="Dax-Regular"/>
+          <w:lang w:val="es-419"/>
+        </w:rPr>
+        <w:t>lt</w:t>
+      </w:r>
+      <w:proofErr w:type="spellEnd"/>
+      <w:r>
+        <w:rPr>
+          <w:rFonts w:ascii="Dax-Regular" w:hAnsi="Dax-Regular"/>
+          <w:lang w:val="es-419"/>
+        </w:rPr>
+        <w:t xml:space="preserve"> que previamente importamos del archivo DTA </w:t>
+      </w:r>
+    </w:p>
+    <w:p>
+      <w:pPr>
+        <w:pStyle w:val="Prrafodelista"/>
+        <w:ind w:left="360"/>
+        <w:jc w:val="both"/>
+        <w:rPr>
+          <w:rFonts w:ascii="Dax-Regular" w:hAnsi="Dax-Regular"/>
+          <w:lang w:val="es-419"/>
+        </w:rPr>
+      </w:pPr>
+      <w:proofErr w:type="spellStart"/>
+      <w:r>
+        <w:rPr>
+          <w:rFonts w:ascii="Dax-Regular" w:hAnsi="Dax-Regular"/>
+          <w:lang w:val="es-419"/>
+        </w:rPr>
+        <w:t>seria</w:t>
+      </w:r>
+      <w:proofErr w:type="spellEnd"/>
+      <w:r>
+        <w:rPr>
+          <w:rFonts w:ascii="Dax-Regular" w:hAnsi="Dax-Regular"/>
+          <w:lang w:val="es-419"/>
+        </w:rPr>
+        <w:t xml:space="preserve"> algo del estilo Lista=</w:t>
+      </w:r>
+      <w:proofErr w:type="spellStart"/>
+      <w:r>
+        <w:rPr>
+          <w:rFonts w:ascii="Dax-Regular" w:hAnsi="Dax-Regular"/>
+          <w:lang w:val="es-419"/>
+        </w:rPr>
+        <w:t>lt.newList</w:t>
+      </w:r>
+      <w:proofErr w:type="spellEnd"/>
+      <w:r>
+        <w:rPr>
+          <w:rFonts w:ascii="Dax-Regular" w:hAnsi="Dax-Regular"/>
+          <w:lang w:val="es-419"/>
+        </w:rPr>
+        <w:t xml:space="preserve">() y </w:t>
+      </w:r>
+      <w:proofErr w:type="spellStart"/>
+      <w:r>
+        <w:rPr>
+          <w:rFonts w:ascii="Dax-Regular" w:hAnsi="Dax-Regular"/>
+          <w:lang w:val="es-419"/>
+        </w:rPr>
+        <w:t>asi</w:t>
+      </w:r>
+      <w:proofErr w:type="spellEnd"/>
+      <w:r>
+        <w:rPr>
+          <w:rFonts w:ascii="Dax-Regular" w:hAnsi="Dax-Regular"/>
+          <w:lang w:val="es-419"/>
+        </w:rPr>
+        <w:t xml:space="preserve"> se crearía una lista </w:t>
+      </w:r>
+      <w:proofErr w:type="spellStart"/>
+      <w:r>
+        <w:rPr>
+          <w:rFonts w:ascii="Dax-Regular" w:hAnsi="Dax-Regular"/>
+          <w:lang w:val="es-419"/>
+        </w:rPr>
+        <w:t>vacia</w:t>
+      </w:r>
+      <w:proofErr w:type="spellEnd"/>
+      <w:r>
+        <w:rPr>
+          <w:rFonts w:ascii="Dax-Regular" w:hAnsi="Dax-Regular"/>
+          <w:lang w:val="es-419"/>
+        </w:rPr>
+        <w:t xml:space="preserve"> </w:t>
+      </w:r>
+    </w:p>
+    <w:p>
+      <w:pPr>
+        <w:pStyle w:val="Prrafodelista"/>
         <w:numPr>
           <w:ilvl w:val="0"/>
           <w:numId w:val="1"/>
@@ -260,6 +686,7 @@
         </w:rPr>
         <w:t xml:space="preserve">¿Qué hace el parámetro </w:t>
       </w:r>
+      <w:proofErr w:type="spellStart"/>
       <w:r>
         <w:rPr>
           <w:rFonts w:ascii="Consolas" w:hAnsi="Consolas"/>
@@ -267,7 +694,37 @@
           <w:iCs/>
           <w:lang w:val="es-419"/>
         </w:rPr>
-        <w:t xml:space="preserve">cmpfunction=None </w:t>
+        <w:t>cmpfunction</w:t>
+      </w:r>
+      <w:proofErr w:type="spellEnd"/>
+      <w:r>
+        <w:rPr>
+          <w:rFonts w:ascii="Consolas" w:hAnsi="Consolas"/>
+          <w:b/>
+          <w:iCs/>
+          <w:lang w:val="es-419"/>
+        </w:rPr>
+        <w:t>=</w:t>
+      </w:r>
+      <w:proofErr w:type="spellStart"/>
+      <w:r>
+        <w:rPr>
+          <w:rFonts w:ascii="Consolas" w:hAnsi="Consolas"/>
+          <w:b/>
+          <w:iCs/>
+          <w:lang w:val="es-419"/>
+        </w:rPr>
+        <w:t>None</w:t>
+      </w:r>
+      <w:proofErr w:type="spellEnd"/>
+      <w:r>
+        <w:rPr>
+          <w:rFonts w:ascii="Consolas" w:hAnsi="Consolas"/>
+          <w:b/>
+          <w:iCs/>
+          <w:lang w:val="es-419"/>
+        </w:rPr>
+        <w:t xml:space="preserve"> </w:t>
       </w:r>
       <w:r>
         <w:rPr>
@@ -276,6 +733,8 @@
         </w:rPr>
         <w:t xml:space="preserve">en la función </w:t>
       </w:r>
+      <w:proofErr w:type="spellStart"/>
+      <w:proofErr w:type="gramStart"/>
       <w:r>
         <w:rPr>
           <w:rFonts w:ascii="Consolas" w:hAnsi="Consolas"/>
@@ -283,7 +742,27 @@
           <w:bCs/>
           <w:lang w:val="es-419"/>
         </w:rPr>
-        <w:t>newList()</w:t>
+        <w:t>newList</w:t>
+      </w:r>
+      <w:proofErr w:type="spellEnd"/>
+      <w:r>
+        <w:rPr>
+          <w:rFonts w:ascii="Consolas" w:hAnsi="Consolas"/>
+          <w:b/>
+          <w:bCs/>
+          <w:lang w:val="es-419"/>
+        </w:rPr>
+        <w:t>(</w:t>
+      </w:r>
+      <w:proofErr w:type="gramEnd"/>
+      <w:r>
+        <w:rPr>
+          <w:rFonts w:ascii="Consolas" w:hAnsi="Consolas"/>
+          <w:b/>
+          <w:bCs/>
+          <w:lang w:val="es-419"/>
+        </w:rPr>
+        <w:t>)</w:t>
       </w:r>
       <w:r>
         <w:rPr>
@@ -295,7 +774,44 @@
     </w:p>
     <w:p>
       <w:pPr>
-        <w:pStyle w:val="ListParagraph"/>
+        <w:pStyle w:val="Prrafodelista"/>
+        <w:numPr>
+          <w:ilvl w:val="0"/>
+          <w:numId w:val="2"/>
+        </w:numPr>
+        <w:jc w:val="both"/>
+        <w:rPr>
+          <w:rFonts w:ascii="Dax-Regular" w:hAnsi="Dax-Regular"/>
+          <w:lang w:val="es-419"/>
+        </w:rPr>
+      </w:pPr>
+      <w:r>
+        <w:rPr>
+          <w:rFonts w:ascii="Dax-Regular" w:hAnsi="Dax-Regular"/>
+          <w:lang w:val="es-419"/>
+        </w:rPr>
+        <w:t xml:space="preserve">Lo que hace es </w:t>
+      </w:r>
+      <w:proofErr w:type="gramStart"/>
+      <w:r>
+        <w:rPr>
+          <w:rFonts w:ascii="Dax-Regular" w:hAnsi="Dax-Regular"/>
+          <w:lang w:val="es-419"/>
+        </w:rPr>
+        <w:t>que</w:t>
+      </w:r>
+      <w:proofErr w:type="gramEnd"/>
+      <w:r>
+        <w:rPr>
+          <w:rFonts w:ascii="Dax-Regular" w:hAnsi="Dax-Regular"/>
+          <w:lang w:val="es-419"/>
+        </w:rPr>
+        <w:t xml:space="preserve"> al necesitarse una función de comparación para los elementos de una lista, en tal caso de que no se haya especificado cual se desea, este toma la función por defecto para no generar conflictos.</w:t>
+      </w:r>
+    </w:p>
+    <w:p>
+      <w:pPr>
+        <w:pStyle w:val="Prrafodelista"/>
         <w:numPr>
           <w:ilvl w:val="0"/>
           <w:numId w:val="1"/>
@@ -311,8 +827,26 @@
           <w:rFonts w:ascii="Dax-Regular" w:hAnsi="Dax-Regular"/>
           <w:lang w:val="es-419"/>
         </w:rPr>
-        <w:t xml:space="preserve">¿Qué hace la funció </w:t>
-      </w:r>
+        <w:t xml:space="preserve">¿Qué hace la </w:t>
+      </w:r>
+      <w:proofErr w:type="spellStart"/>
+      <w:r>
+        <w:rPr>
+          <w:rFonts w:ascii="Dax-Regular" w:hAnsi="Dax-Regular"/>
+          <w:lang w:val="es-419"/>
+        </w:rPr>
+        <w:t>funció</w:t>
+      </w:r>
+      <w:proofErr w:type="spellEnd"/>
+      <w:r>
+        <w:rPr>
+          <w:rFonts w:ascii="Dax-Regular" w:hAnsi="Dax-Regular"/>
+          <w:lang w:val="es-419"/>
+        </w:rPr>
+        <w:t xml:space="preserve"> </w:t>
+      </w:r>
+      <w:proofErr w:type="spellStart"/>
+      <w:proofErr w:type="gramStart"/>
       <w:r>
         <w:rPr>
           <w:rFonts w:ascii="Consolas" w:hAnsi="Consolas"/>
@@ -320,7 +854,27 @@
           <w:iCs/>
           <w:lang w:val="es-419"/>
         </w:rPr>
-        <w:t>addLast()</w:t>
+        <w:t>addLast</w:t>
+      </w:r>
+      <w:proofErr w:type="spellEnd"/>
+      <w:r>
+        <w:rPr>
+          <w:rFonts w:ascii="Consolas" w:hAnsi="Consolas"/>
+          <w:b/>
+          <w:iCs/>
+          <w:lang w:val="es-419"/>
+        </w:rPr>
+        <w:t>(</w:t>
+      </w:r>
+      <w:proofErr w:type="gramEnd"/>
+      <w:r>
+        <w:rPr>
+          <w:rFonts w:ascii="Consolas" w:hAnsi="Consolas"/>
+          <w:b/>
+          <w:iCs/>
+          <w:lang w:val="es-419"/>
+        </w:rPr>
+        <w:t>)</w:t>
       </w:r>
       <w:r>
         <w:rPr>
@@ -332,7 +886,60 @@
     </w:p>
     <w:p>
       <w:pPr>
-        <w:pStyle w:val="ListParagraph"/>
+        <w:pStyle w:val="Prrafodelista"/>
+        <w:numPr>
+          <w:ilvl w:val="0"/>
+          <w:numId w:val="2"/>
+        </w:numPr>
+        <w:jc w:val="both"/>
+        <w:rPr>
+          <w:rFonts w:ascii="Dax-Regular" w:hAnsi="Dax-Regular"/>
+          <w:lang w:val="es-419"/>
+        </w:rPr>
+      </w:pPr>
+      <w:r>
+        <w:rPr>
+          <w:rFonts w:ascii="Dax-Regular" w:hAnsi="Dax-Regular"/>
+          <w:lang w:val="es-419"/>
+        </w:rPr>
+        <w:t xml:space="preserve">Agrega un elemento al final de la lista, por lo que se actualiza este como el nuevo apuntador del </w:t>
+      </w:r>
+      <w:proofErr w:type="spellStart"/>
+      <w:r>
+        <w:rPr>
+          <w:rFonts w:ascii="Dax-Regular" w:hAnsi="Dax-Regular"/>
+          <w:lang w:val="es-419"/>
+        </w:rPr>
+        <w:t>ultimo</w:t>
+      </w:r>
+      <w:proofErr w:type="spellEnd"/>
+      <w:r>
+        <w:rPr>
+          <w:rFonts w:ascii="Dax-Regular" w:hAnsi="Dax-Regular"/>
+          <w:lang w:val="es-419"/>
+        </w:rPr>
+        <w:t xml:space="preserve"> elemento, y el nuevo tamaño de la lista por el tamaño anterior de la lista </w:t>
+      </w:r>
+      <w:proofErr w:type="spellStart"/>
+      <w:r>
+        <w:rPr>
+          <w:rFonts w:ascii="Dax-Regular" w:hAnsi="Dax-Regular"/>
+          <w:lang w:val="es-419"/>
+        </w:rPr>
+        <w:t>mas</w:t>
+      </w:r>
+      <w:proofErr w:type="spellEnd"/>
+      <w:r>
+        <w:rPr>
+          <w:rFonts w:ascii="Dax-Regular" w:hAnsi="Dax-Regular"/>
+          <w:lang w:val="es-419"/>
+        </w:rPr>
+        <w:t xml:space="preserve"> uno</w:t>
+      </w:r>
+    </w:p>
+    <w:p>
+      <w:pPr>
+        <w:pStyle w:val="Prrafodelista"/>
         <w:numPr>
           <w:ilvl w:val="0"/>
           <w:numId w:val="1"/>
@@ -350,6 +957,8 @@
         </w:rPr>
         <w:t xml:space="preserve">¿Qué hace la función </w:t>
       </w:r>
+      <w:proofErr w:type="spellStart"/>
+      <w:proofErr w:type="gramStart"/>
       <w:r>
         <w:rPr>
           <w:rFonts w:ascii="Consolas" w:hAnsi="Consolas"/>
@@ -357,7 +966,27 @@
           <w:iCs/>
           <w:lang w:val="es-419"/>
         </w:rPr>
-        <w:t>getElement()</w:t>
+        <w:t>getElement</w:t>
+      </w:r>
+      <w:proofErr w:type="spellEnd"/>
+      <w:r>
+        <w:rPr>
+          <w:rFonts w:ascii="Consolas" w:hAnsi="Consolas"/>
+          <w:b/>
+          <w:iCs/>
+          <w:lang w:val="es-419"/>
+        </w:rPr>
+        <w:t>(</w:t>
+      </w:r>
+      <w:proofErr w:type="gramEnd"/>
+      <w:r>
+        <w:rPr>
+          <w:rFonts w:ascii="Consolas" w:hAnsi="Consolas"/>
+          <w:b/>
+          <w:iCs/>
+          <w:lang w:val="es-419"/>
+        </w:rPr>
+        <w:t>)</w:t>
       </w:r>
       <w:r>
         <w:rPr>
@@ -369,7 +998,59 @@
     </w:p>
     <w:p>
       <w:pPr>
-        <w:pStyle w:val="ListParagraph"/>
+        <w:pStyle w:val="Prrafodelista"/>
+        <w:numPr>
+          <w:ilvl w:val="0"/>
+          <w:numId w:val="2"/>
+        </w:numPr>
+        <w:jc w:val="both"/>
+        <w:rPr>
+          <w:rFonts w:ascii="Dax-Regular" w:hAnsi="Dax-Regular"/>
+          <w:lang w:val="es-419"/>
+        </w:rPr>
+      </w:pPr>
+      <w:r>
+        <w:rPr>
+          <w:color w:val="000000"/>
+          <w:sz w:val="27"/>
+          <w:szCs w:val="27"/>
+          <w:lang w:val="es-CO"/>
+        </w:rPr>
+        <w:t xml:space="preserve">Encuentra el elemento que uno desee. Tiene como argumentos la lista donde se va a buscar, y la posición del elemento, y retorna el elemento (si la lista </w:t>
+      </w:r>
+      <w:proofErr w:type="spellStart"/>
+      <w:r>
+        <w:rPr>
+          <w:color w:val="000000"/>
+          <w:sz w:val="27"/>
+          <w:szCs w:val="27"/>
+          <w:lang w:val="es-CO"/>
+        </w:rPr>
+        <w:t>esta</w:t>
+      </w:r>
+      <w:proofErr w:type="spellEnd"/>
+      <w:r>
+        <w:rPr>
+          <w:color w:val="000000"/>
+          <w:sz w:val="27"/>
+          <w:szCs w:val="27"/>
+          <w:lang w:val="es-CO"/>
+        </w:rPr>
+        <w:t xml:space="preserve"> vacía, la función no funcionara</w:t>
+      </w:r>
+      <w:r>
+        <w:rPr>
+          <w:color w:val="000000"/>
+          <w:sz w:val="27"/>
+          <w:szCs w:val="27"/>
+          <w:lang w:val="es-CO"/>
+        </w:rPr>
+        <w:t>).</w:t>
+      </w:r>
+    </w:p>
+    <w:p>
+      <w:pPr>
+        <w:pStyle w:val="Prrafodelista"/>
         <w:numPr>
           <w:ilvl w:val="0"/>
           <w:numId w:val="1"/>
@@ -387,6 +1068,8 @@
         </w:rPr>
         <w:t xml:space="preserve">¿Qué hace la función </w:t>
       </w:r>
+      <w:proofErr w:type="spellStart"/>
+      <w:proofErr w:type="gramStart"/>
       <w:r>
         <w:rPr>
           <w:rFonts w:ascii="Consolas" w:hAnsi="Consolas"/>
@@ -394,7 +1077,27 @@
           <w:iCs/>
           <w:lang w:val="es-419"/>
         </w:rPr>
-        <w:t>subList()</w:t>
+        <w:t>subList</w:t>
+      </w:r>
+      <w:proofErr w:type="spellEnd"/>
+      <w:r>
+        <w:rPr>
+          <w:rFonts w:ascii="Consolas" w:hAnsi="Consolas"/>
+          <w:b/>
+          <w:iCs/>
+          <w:lang w:val="es-419"/>
+        </w:rPr>
+        <w:t>(</w:t>
+      </w:r>
+      <w:proofErr w:type="gramEnd"/>
+      <w:r>
+        <w:rPr>
+          <w:rFonts w:ascii="Consolas" w:hAnsi="Consolas"/>
+          <w:b/>
+          <w:iCs/>
+          <w:lang w:val="es-419"/>
+        </w:rPr>
+        <w:t>)</w:t>
       </w:r>
       <w:r>
         <w:rPr>
@@ -406,7 +1109,71 @@
     </w:p>
     <w:p>
       <w:pPr>
-        <w:pStyle w:val="ListParagraph"/>
+        <w:pStyle w:val="Prrafodelista"/>
+        <w:numPr>
+          <w:ilvl w:val="0"/>
+          <w:numId w:val="2"/>
+        </w:numPr>
+        <w:jc w:val="both"/>
+        <w:rPr>
+          <w:rFonts w:ascii="Dax-Regular" w:hAnsi="Dax-Regular"/>
+          <w:lang w:val="es-419"/>
+        </w:rPr>
+      </w:pPr>
+      <w:r>
+        <w:rPr>
+          <w:rFonts w:ascii="Dax-Regular" w:hAnsi="Dax-Regular"/>
+          <w:lang w:val="es-419"/>
+        </w:rPr>
+        <w:t xml:space="preserve">Crea una </w:t>
+      </w:r>
+      <w:proofErr w:type="spellStart"/>
+      <w:r>
+        <w:rPr>
+          <w:rFonts w:ascii="Dax-Regular" w:hAnsi="Dax-Regular"/>
+          <w:lang w:val="es-419"/>
+        </w:rPr>
+        <w:t>sublista</w:t>
+      </w:r>
+      <w:proofErr w:type="spellEnd"/>
+      <w:r>
+        <w:rPr>
+          <w:rFonts w:ascii="Dax-Regular" w:hAnsi="Dax-Regular"/>
+          <w:lang w:val="es-419"/>
+        </w:rPr>
+        <w:t xml:space="preserve">. Toma como argumento la lista que se desea, la posición inicial por la que se cree la </w:t>
+      </w:r>
+      <w:proofErr w:type="spellStart"/>
+      <w:r>
+        <w:rPr>
+          <w:rFonts w:ascii="Dax-Regular" w:hAnsi="Dax-Regular"/>
+          <w:lang w:val="es-419"/>
+        </w:rPr>
+        <w:t>sublista</w:t>
+      </w:r>
+      <w:proofErr w:type="spellEnd"/>
+      <w:r>
+        <w:rPr>
+          <w:rFonts w:ascii="Dax-Regular" w:hAnsi="Dax-Regular"/>
+          <w:lang w:val="es-419"/>
+        </w:rPr>
+        <w:t xml:space="preserve"> y la cantidad de números desde la posición inicial que se desean copiar, y retorna una nueva lista con los elementos especificados</w:t>
+      </w:r>
+    </w:p>
+    <w:p>
+      <w:pPr>
+        <w:pStyle w:val="Prrafodelista"/>
+        <w:ind w:left="360"/>
+        <w:jc w:val="both"/>
+        <w:rPr>
+          <w:rFonts w:ascii="Dax-Regular" w:hAnsi="Dax-Regular"/>
+          <w:lang w:val="es-419"/>
+        </w:rPr>
+      </w:pPr>
+    </w:p>
+    <w:p>
+      <w:pPr>
+        <w:pStyle w:val="Prrafodelista"/>
         <w:numPr>
           <w:ilvl w:val="0"/>
           <w:numId w:val="1"/>
@@ -447,7 +1214,27 @@
           <w:bCs/>
           <w:lang w:val="es-419"/>
         </w:rPr>
-        <w:t>“SINGLE_LINKED”</w:t>
+        <w:t>“</w:t>
+      </w:r>
+      <w:proofErr w:type="gramStart"/>
+      <w:r>
+        <w:rPr>
+          <w:rFonts w:ascii="Consolas" w:hAnsi="Consolas"/>
+          <w:b/>
+          <w:bCs/>
+          <w:lang w:val="es-419"/>
+        </w:rPr>
+        <w:t>SINGLE</w:t>
+      </w:r>
+      <w:proofErr w:type="gramEnd"/>
+      <w:r>
+        <w:rPr>
+          <w:rFonts w:ascii="Consolas" w:hAnsi="Consolas"/>
+          <w:b/>
+          <w:bCs/>
+          <w:lang w:val="es-419"/>
+        </w:rPr>
+        <w:t>_LINKED”</w:t>
       </w:r>
       <w:r>
         <w:rPr>
@@ -455,6 +1242,27 @@
           <w:lang w:val="es-419"/>
         </w:rPr>
         <w:t>?</w:t>
+      </w:r>
+    </w:p>
+    <w:p>
+      <w:pPr>
+        <w:pStyle w:val="Prrafodelista"/>
+        <w:numPr>
+          <w:ilvl w:val="0"/>
+          <w:numId w:val="2"/>
+        </w:numPr>
+        <w:jc w:val="both"/>
+        <w:rPr>
+          <w:rFonts w:ascii="Dax-Regular" w:hAnsi="Dax-Regular"/>
+          <w:lang w:val="es-419"/>
+        </w:rPr>
+      </w:pPr>
+      <w:r>
+        <w:rPr>
+          <w:rFonts w:ascii="Dax-Regular" w:hAnsi="Dax-Regular"/>
+          <w:lang w:val="es-419"/>
+        </w:rPr>
+        <w:t>No ocurre ningún cambio en los resultados ni en el tiempo de ejecutar las funciones.</w:t>
       </w:r>
     </w:p>
     <w:p>
@@ -475,8 +1283,234 @@
 </file>
 
 <file path=word/numbering.xml><?xml version="1.0" encoding="utf-8"?>
-<w:numbering xmlns:wpc="http://schemas.microsoft.com/office/word/2010/wordprocessingCanvas" xmlns:cx="http://schemas.microsoft.com/office/drawing/2014/chartex" xmlns:cx1="http://schemas.microsoft.com/office/drawing/2015/9/8/chartex" xmlns:cx2="http://schemas.microsoft.com/office/drawing/2015/10/21/chartex" xmlns:cx3="http://schemas.microsoft.com/office/drawing/2016/5/9/chartex" xmlns:cx4="http://schemas.microsoft.com/office/drawing/2016/5/10/chartex" xmlns:cx5="http://schemas.microsoft.com/office/drawing/2016/5/11/chartex" xmlns:cx6="http://schemas.microsoft.com/office/drawing/2016/5/12/chartex" xmlns:cx7="http://schemas.microsoft.com/office/drawing/2016/5/13/chartex" xmlns:cx8="http://schemas.microsoft.com/office/drawing/2016/5/14/chartex" xmlns:mc="http://schemas.openxmlformats.org/markup-compatibility/2006" xmlns:aink="http://schemas.microsoft.com/office/drawing/2016/ink" xmlns:am3d="http://schemas.microsoft.com/office/drawing/2017/model3d" xmlns:o="urn:schemas-microsoft-com:office:office" xmlns:r="http://schemas.openxmlformats.org/officeDocument/2006/relationships" xmlns:m="http://schemas.openxmlformats.org/officeDocument/2006/math" xmlns:v="urn:schemas-microsoft-com:vml" xmlns:wp14="http://schemas.microsoft.com/office/word/2010/wordprocessingDrawing" xmlns:wp="http://schemas.openxmlformats.org/drawingml/2006/wordprocessingDrawing" xmlns:w10="urn:schemas-microsoft-com:office:word" xmlns:w="http://schemas.openxmlformats.org/wordprocessingml/2006/main" xmlns:w14="http://schemas.microsoft.com/office/word/2010/wordml" xmlns:w15="http://schemas.microsoft.com/office/word/2012/wordml" xmlns:w16cex="http://schemas.microsoft.com/office/word/2018/wordml/cex" xmlns:w16cid="http://schemas.microsoft.com/office/word/2016/wordml/cid" xmlns:w16="http://schemas.microsoft.com/office/word/2018/wordml" xmlns:w16se="http://schemas.microsoft.com/office/word/2015/wordml/symex" xmlns:wpg="http://schemas.microsoft.com/office/word/2010/wordprocessingGroup" xmlns:wpi="http://schemas.microsoft.com/office/word/2010/wordprocessingInk" xmlns:wne="http://schemas.microsoft.com/office/word/2006/wordml" xmlns:wps="http://schemas.microsoft.com/office/word/2010/wordprocessingShape" mc:Ignorable="w14 w15 w16se w16cid w16 w16cex wp14">
+<w:numbering xmlns:wpc="http://schemas.microsoft.com/office/word/2010/wordprocessingCanvas" xmlns:cx="http://schemas.microsoft.com/office/drawing/2014/chartex" xmlns:cx1="http://schemas.microsoft.com/office/drawing/2015/9/8/chartex" xmlns:cx2="http://schemas.microsoft.com/office/drawing/2015/10/21/chartex" xmlns:cx3="http://schemas.microsoft.com/office/drawing/2016/5/9/chartex" xmlns:cx4="http://schemas.microsoft.com/office/drawing/2016/5/10/chartex" xmlns:cx5="http://schemas.microsoft.com/office/drawing/2016/5/11/chartex" xmlns:cx6="http://schemas.microsoft.com/office/drawing/2016/5/12/chartex" xmlns:cx7="http://schemas.microsoft.com/office/drawing/2016/5/13/chartex" xmlns:cx8="http://schemas.microsoft.com/office/drawing/2016/5/14/chartex" xmlns:mc="http://schemas.openxmlformats.org/markup-compatibility/2006" xmlns:aink="http://schemas.microsoft.com/office/drawing/2016/ink" xmlns:am3d="http://schemas.microsoft.com/office/drawing/2017/model3d" xmlns:o="urn:schemas-microsoft-com:office:office" xmlns:r="http://schemas.openxmlformats.org/officeDocument/2006/relationships" xmlns:m="http://schemas.openxmlformats.org/officeDocument/2006/math" xmlns:v="urn:schemas-microsoft-com:vml" xmlns:wp14="http://schemas.microsoft.com/office/word/2010/wordprocessingDrawing" xmlns:wp="http://schemas.openxmlformats.org/drawingml/2006/wordprocessingDrawing" xmlns:w10="urn:schemas-microsoft-com:office:word" xmlns:w="http://schemas.openxmlformats.org/wordprocessingml/2006/main" xmlns:w14="http://schemas.microsoft.com/office/word/2010/wordml" xmlns:w15="http://schemas.microsoft.com/office/word/2012/wordml" xmlns:w16cex="http://schemas.microsoft.com/office/word/2018/wordml/cex" xmlns:w16cid="http://schemas.microsoft.com/office/word/2016/wordml/cid" xmlns:w16="http://schemas.microsoft.com/office/word/2018/wordml" xmlns:w16sdtdh="http://schemas.microsoft.com/office/word/2020/wordml/sdtdatahash" xmlns:w16se="http://schemas.microsoft.com/office/word/2015/wordml/symex" xmlns:wpg="http://schemas.microsoft.com/office/word/2010/wordprocessingGroup" xmlns:wpi="http://schemas.microsoft.com/office/word/2010/wordprocessingInk" xmlns:wne="http://schemas.microsoft.com/office/word/2006/wordml" xmlns:wps="http://schemas.microsoft.com/office/word/2010/wordprocessingShape" mc:Ignorable="w14 w15 w16se w16cid w16 w16cex w16sdtdh wp14">
   <w:abstractNum w:abstractNumId="0" w15:restartNumberingAfterBreak="0">
+    <w:nsid w:val="15077215"/>
+    <w:multiLevelType w:val="hybridMultilevel"/>
+    <w:tmpl w:val="521ED416"/>
+    <w:lvl w:ilvl="0" w:tplc="240A0001">
+      <w:start w:val="1"/>
+      <w:numFmt w:val="bullet"/>
+      <w:lvlText w:val=""/>
+      <w:lvlJc w:val="left"/>
+      <w:pPr>
+        <w:ind w:left="1080" w:hanging="360"/>
+      </w:pPr>
+      <w:rPr>
+        <w:rFonts w:ascii="Symbol" w:hAnsi="Symbol" w:hint="default"/>
+      </w:rPr>
+    </w:lvl>
+    <w:lvl w:ilvl="1" w:tplc="240A0003" w:tentative="1">
+      <w:start w:val="1"/>
+      <w:numFmt w:val="bullet"/>
+      <w:lvlText w:val="o"/>
+      <w:lvlJc w:val="left"/>
+      <w:pPr>
+        <w:ind w:left="1800" w:hanging="360"/>
+      </w:pPr>
+      <w:rPr>
+        <w:rFonts w:ascii="Courier New" w:hAnsi="Courier New" w:cs="Courier New" w:hint="default"/>
+      </w:rPr>
+    </w:lvl>
+    <w:lvl w:ilvl="2" w:tplc="240A0005" w:tentative="1">
+      <w:start w:val="1"/>
+      <w:numFmt w:val="bullet"/>
+      <w:lvlText w:val=""/>
+      <w:lvlJc w:val="left"/>
+      <w:pPr>
+        <w:ind w:left="2520" w:hanging="360"/>
+      </w:pPr>
+      <w:rPr>
+        <w:rFonts w:ascii="Wingdings" w:hAnsi="Wingdings" w:hint="default"/>
+      </w:rPr>
+    </w:lvl>
+    <w:lvl w:ilvl="3" w:tplc="240A0001" w:tentative="1">
+      <w:start w:val="1"/>
+      <w:numFmt w:val="bullet"/>
+      <w:lvlText w:val=""/>
+      <w:lvlJc w:val="left"/>
+      <w:pPr>
+        <w:ind w:left="3240" w:hanging="360"/>
+      </w:pPr>
+      <w:rPr>
+        <w:rFonts w:ascii="Symbol" w:hAnsi="Symbol" w:hint="default"/>
+      </w:rPr>
+    </w:lvl>
+    <w:lvl w:ilvl="4" w:tplc="240A0003" w:tentative="1">
+      <w:start w:val="1"/>
+      <w:numFmt w:val="bullet"/>
+      <w:lvlText w:val="o"/>
+      <w:lvlJc w:val="left"/>
+      <w:pPr>
+        <w:ind w:left="3960" w:hanging="360"/>
+      </w:pPr>
+      <w:rPr>
+        <w:rFonts w:ascii="Courier New" w:hAnsi="Courier New" w:cs="Courier New" w:hint="default"/>
+      </w:rPr>
+    </w:lvl>
+    <w:lvl w:ilvl="5" w:tplc="240A0005" w:tentative="1">
+      <w:start w:val="1"/>
+      <w:numFmt w:val="bullet"/>
+      <w:lvlText w:val=""/>
+      <w:lvlJc w:val="left"/>
+      <w:pPr>
+        <w:ind w:left="4680" w:hanging="360"/>
+      </w:pPr>
+      <w:rPr>
+        <w:rFonts w:ascii="Wingdings" w:hAnsi="Wingdings" w:hint="default"/>
+      </w:rPr>
+    </w:lvl>
+    <w:lvl w:ilvl="6" w:tplc="240A0001" w:tentative="1">
+      <w:start w:val="1"/>
+      <w:numFmt w:val="bullet"/>
+      <w:lvlText w:val=""/>
+      <w:lvlJc w:val="left"/>
+      <w:pPr>
+        <w:ind w:left="5400" w:hanging="360"/>
+      </w:pPr>
+      <w:rPr>
+        <w:rFonts w:ascii="Symbol" w:hAnsi="Symbol" w:hint="default"/>
+      </w:rPr>
+    </w:lvl>
+    <w:lvl w:ilvl="7" w:tplc="240A0003" w:tentative="1">
+      <w:start w:val="1"/>
+      <w:numFmt w:val="bullet"/>
+      <w:lvlText w:val="o"/>
+      <w:lvlJc w:val="left"/>
+      <w:pPr>
+        <w:ind w:left="6120" w:hanging="360"/>
+      </w:pPr>
+      <w:rPr>
+        <w:rFonts w:ascii="Courier New" w:hAnsi="Courier New" w:cs="Courier New" w:hint="default"/>
+      </w:rPr>
+    </w:lvl>
+    <w:lvl w:ilvl="8" w:tplc="240A0005" w:tentative="1">
+      <w:start w:val="1"/>
+      <w:numFmt w:val="bullet"/>
+      <w:lvlText w:val=""/>
+      <w:lvlJc w:val="left"/>
+      <w:pPr>
+        <w:ind w:left="6840" w:hanging="360"/>
+      </w:pPr>
+      <w:rPr>
+        <w:rFonts w:ascii="Wingdings" w:hAnsi="Wingdings" w:hint="default"/>
+      </w:rPr>
+    </w:lvl>
+  </w:abstractNum>
+  <w:abstractNum w:abstractNumId="1" w15:restartNumberingAfterBreak="0">
+    <w:nsid w:val="17525518"/>
+    <w:multiLevelType w:val="hybridMultilevel"/>
+    <w:tmpl w:val="9C66A626"/>
+    <w:lvl w:ilvl="0" w:tplc="240A0001">
+      <w:start w:val="1"/>
+      <w:numFmt w:val="bullet"/>
+      <w:lvlText w:val=""/>
+      <w:lvlJc w:val="left"/>
+      <w:pPr>
+        <w:ind w:left="1080" w:hanging="360"/>
+      </w:pPr>
+      <w:rPr>
+        <w:rFonts w:ascii="Symbol" w:hAnsi="Symbol" w:hint="default"/>
+      </w:rPr>
+    </w:lvl>
+    <w:lvl w:ilvl="1" w:tplc="240A0003" w:tentative="1">
+      <w:start w:val="1"/>
+      <w:numFmt w:val="bullet"/>
+      <w:lvlText w:val="o"/>
+      <w:lvlJc w:val="left"/>
+      <w:pPr>
+        <w:ind w:left="1800" w:hanging="360"/>
+      </w:pPr>
+      <w:rPr>
+        <w:rFonts w:ascii="Courier New" w:hAnsi="Courier New" w:cs="Courier New" w:hint="default"/>
+      </w:rPr>
+    </w:lvl>
+    <w:lvl w:ilvl="2" w:tplc="240A0005" w:tentative="1">
+      <w:start w:val="1"/>
+      <w:numFmt w:val="bullet"/>
+      <w:lvlText w:val=""/>
+      <w:lvlJc w:val="left"/>
+      <w:pPr>
+        <w:ind w:left="2520" w:hanging="360"/>
+      </w:pPr>
+      <w:rPr>
+        <w:rFonts w:ascii="Wingdings" w:hAnsi="Wingdings" w:hint="default"/>
+      </w:rPr>
+    </w:lvl>
+    <w:lvl w:ilvl="3" w:tplc="240A0001" w:tentative="1">
+      <w:start w:val="1"/>
+      <w:numFmt w:val="bullet"/>
+      <w:lvlText w:val=""/>
+      <w:lvlJc w:val="left"/>
+      <w:pPr>
+        <w:ind w:left="3240" w:hanging="360"/>
+      </w:pPr>
+      <w:rPr>
+        <w:rFonts w:ascii="Symbol" w:hAnsi="Symbol" w:hint="default"/>
+      </w:rPr>
+    </w:lvl>
+    <w:lvl w:ilvl="4" w:tplc="240A0003" w:tentative="1">
+      <w:start w:val="1"/>
+      <w:numFmt w:val="bullet"/>
+      <w:lvlText w:val="o"/>
+      <w:lvlJc w:val="left"/>
+      <w:pPr>
+        <w:ind w:left="3960" w:hanging="360"/>
+      </w:pPr>
+      <w:rPr>
+        <w:rFonts w:ascii="Courier New" w:hAnsi="Courier New" w:cs="Courier New" w:hint="default"/>
+      </w:rPr>
+    </w:lvl>
+    <w:lvl w:ilvl="5" w:tplc="240A0005" w:tentative="1">
+      <w:start w:val="1"/>
+      <w:numFmt w:val="bullet"/>
+      <w:lvlText w:val=""/>
+      <w:lvlJc w:val="left"/>
+      <w:pPr>
+        <w:ind w:left="4680" w:hanging="360"/>
+      </w:pPr>
+      <w:rPr>
+        <w:rFonts w:ascii="Wingdings" w:hAnsi="Wingdings" w:hint="default"/>
+      </w:rPr>
+    </w:lvl>
+    <w:lvl w:ilvl="6" w:tplc="240A0001" w:tentative="1">
+      <w:start w:val="1"/>
+      <w:numFmt w:val="bullet"/>
+      <w:lvlText w:val=""/>
+      <w:lvlJc w:val="left"/>
+      <w:pPr>
+        <w:ind w:left="5400" w:hanging="360"/>
+      </w:pPr>
+      <w:rPr>
+        <w:rFonts w:ascii="Symbol" w:hAnsi="Symbol" w:hint="default"/>
+      </w:rPr>
+    </w:lvl>
+    <w:lvl w:ilvl="7" w:tplc="240A0003" w:tentative="1">
+      <w:start w:val="1"/>
+      <w:numFmt w:val="bullet"/>
+      <w:lvlText w:val="o"/>
+      <w:lvlJc w:val="left"/>
+      <w:pPr>
+        <w:ind w:left="6120" w:hanging="360"/>
+      </w:pPr>
+      <w:rPr>
+        <w:rFonts w:ascii="Courier New" w:hAnsi="Courier New" w:cs="Courier New" w:hint="default"/>
+      </w:rPr>
+    </w:lvl>
+    <w:lvl w:ilvl="8" w:tplc="240A0005" w:tentative="1">
+      <w:start w:val="1"/>
+      <w:numFmt w:val="bullet"/>
+      <w:lvlText w:val=""/>
+      <w:lvlJc w:val="left"/>
+      <w:pPr>
+        <w:ind w:left="6840" w:hanging="360"/>
+      </w:pPr>
+      <w:rPr>
+        <w:rFonts w:ascii="Wingdings" w:hAnsi="Wingdings" w:hint="default"/>
+      </w:rPr>
+    </w:lvl>
+  </w:abstractNum>
+  <w:abstractNum w:abstractNumId="2" w15:restartNumberingAfterBreak="0">
     <w:nsid w:val="446D4DDB"/>
     <w:multiLevelType w:val="multilevel"/>
     <w:tmpl w:val="0409001D"/>
@@ -590,13 +1624,19 @@
     </w:lvl>
   </w:abstractNum>
   <w:num w:numId="1">
+    <w:abstractNumId w:val="2"/>
+  </w:num>
+  <w:num w:numId="2">
     <w:abstractNumId w:val="0"/>
+  </w:num>
+  <w:num w:numId="3">
+    <w:abstractNumId w:val="1"/>
   </w:num>
 </w:numbering>
 </file>
 
 <file path=word/styles.xml><?xml version="1.0" encoding="utf-8"?>
-<w:styles xmlns:mc="http://schemas.openxmlformats.org/markup-compatibility/2006" xmlns:r="http://schemas.openxmlformats.org/officeDocument/2006/relationships" xmlns:w="http://schemas.openxmlformats.org/wordprocessingml/2006/main" xmlns:w14="http://schemas.microsoft.com/office/word/2010/wordml" xmlns:w15="http://schemas.microsoft.com/office/word/2012/wordml" xmlns:w16cex="http://schemas.microsoft.com/office/word/2018/wordml/cex" xmlns:w16cid="http://schemas.microsoft.com/office/word/2016/wordml/cid" xmlns:w16="http://schemas.microsoft.com/office/word/2018/wordml" xmlns:w16se="http://schemas.microsoft.com/office/word/2015/wordml/symex" mc:Ignorable="w14 w15 w16se w16cid w16 w16cex">
+<w:styles xmlns:mc="http://schemas.openxmlformats.org/markup-compatibility/2006" xmlns:r="http://schemas.openxmlformats.org/officeDocument/2006/relationships" xmlns:w="http://schemas.openxmlformats.org/wordprocessingml/2006/main" xmlns:w14="http://schemas.microsoft.com/office/word/2010/wordml" xmlns:w15="http://schemas.microsoft.com/office/word/2012/wordml" xmlns:w16cex="http://schemas.microsoft.com/office/word/2018/wordml/cex" xmlns:w16cid="http://schemas.microsoft.com/office/word/2016/wordml/cid" xmlns:w16="http://schemas.microsoft.com/office/word/2018/wordml" xmlns:w16sdtdh="http://schemas.microsoft.com/office/word/2020/wordml/sdtdatahash" xmlns:w16se="http://schemas.microsoft.com/office/word/2015/wordml/symex" mc:Ignorable="w14 w15 w16se w16cid w16 w16cex w16sdtdh">
   <w:docDefaults>
     <w:rPrDefault>
       <w:rPr>
@@ -997,13 +2037,13 @@
       <w:noProof/>
     </w:rPr>
   </w:style>
-  <w:style w:type="character" w:default="1" w:styleId="DefaultParagraphFont">
+  <w:style w:type="character" w:default="1" w:styleId="Fuentedeprrafopredeter">
     <w:name w:val="Default Paragraph Font"/>
     <w:uiPriority w:val="1"/>
     <w:semiHidden/>
     <w:unhideWhenUsed/>
   </w:style>
-  <w:style w:type="table" w:default="1" w:styleId="TableNormal">
+  <w:style w:type="table" w:default="1" w:styleId="Tablanormal">
     <w:name w:val="Normal Table"/>
     <w:uiPriority w:val="99"/>
     <w:semiHidden/>
@@ -1018,17 +2058,17 @@
       </w:tblCellMar>
     </w:tblPr>
   </w:style>
-  <w:style w:type="numbering" w:default="1" w:styleId="NoList">
+  <w:style w:type="numbering" w:default="1" w:styleId="Sinlista">
     <w:name w:val="No List"/>
     <w:uiPriority w:val="99"/>
     <w:semiHidden/>
     <w:unhideWhenUsed/>
   </w:style>
-  <w:style w:type="paragraph" w:styleId="Title">
+  <w:style w:type="paragraph" w:styleId="Ttulo">
     <w:name w:val="Title"/>
     <w:basedOn w:val="Normal"/>
     <w:next w:val="Normal"/>
-    <w:link w:val="TitleChar"/>
+    <w:link w:val="TtuloCar"/>
     <w:uiPriority w:val="10"/>
     <w:qFormat/>
     <w:rsid w:val="00BA3B38"/>
@@ -1044,10 +2084,10 @@
       <w:szCs w:val="56"/>
     </w:rPr>
   </w:style>
-  <w:style w:type="character" w:customStyle="1" w:styleId="TitleChar">
-    <w:name w:val="Title Char"/>
-    <w:basedOn w:val="DefaultParagraphFont"/>
-    <w:link w:val="Title"/>
+  <w:style w:type="character" w:customStyle="1" w:styleId="TtuloCar">
+    <w:name w:val="Título Car"/>
+    <w:basedOn w:val="Fuentedeprrafopredeter"/>
+    <w:link w:val="Ttulo"/>
     <w:uiPriority w:val="10"/>
     <w:rsid w:val="00BA3B38"/>
     <w:rPr>
@@ -1059,7 +2099,7 @@
       <w:szCs w:val="56"/>
     </w:rPr>
   </w:style>
-  <w:style w:type="paragraph" w:styleId="ListParagraph">
+  <w:style w:type="paragraph" w:styleId="Prrafodelista">
     <w:name w:val="List Paragraph"/>
     <w:basedOn w:val="Normal"/>
     <w:uiPriority w:val="34"/>
